--- a/documentatie/Usecases/Use-case tabel Opmerking plaatsen.docx
+++ b/documentatie/Usecases/Use-case tabel Opmerking plaatsen.docx
@@ -5,25 +5,25 @@
     <w:tbl>
       <w:tblPr>
         <w:tblStyle w:val="Rastertabel5donker-Accent5"/>
-        <w:tblW w:w="9748" w:type="dxa"/>
+        <w:tblW w:w="9974" w:type="dxa"/>
         <w:jc w:val="center"/>
         <w:tblInd w:w="0" w:type="dxa"/>
         <w:tblLook w:val="04A0" w:firstRow="1" w:lastRow="0" w:firstColumn="1" w:lastColumn="0" w:noHBand="0" w:noVBand="1"/>
       </w:tblPr>
       <w:tblGrid>
-        <w:gridCol w:w="2524"/>
-        <w:gridCol w:w="7224"/>
+        <w:gridCol w:w="2582"/>
+        <w:gridCol w:w="7392"/>
       </w:tblGrid>
       <w:tr>
         <w:trPr>
           <w:cnfStyle w:val="100000000000" w:firstRow="1" w:lastRow="0" w:firstColumn="0" w:lastColumn="0" w:oddVBand="0" w:evenVBand="0" w:oddHBand="0" w:evenHBand="0" w:firstRowFirstColumn="0" w:firstRowLastColumn="0" w:lastRowFirstColumn="0" w:lastRowLastColumn="0"/>
-          <w:trHeight w:val="430"/>
+          <w:trHeight w:val="485"/>
           <w:jc w:val="center"/>
         </w:trPr>
         <w:tc>
           <w:tcPr>
             <w:cnfStyle w:val="001000000000" w:firstRow="0" w:lastRow="0" w:firstColumn="1" w:lastColumn="0" w:oddVBand="0" w:evenVBand="0" w:oddHBand="0" w:evenHBand="0" w:firstRowFirstColumn="0" w:firstRowLastColumn="0" w:lastRowFirstColumn="0" w:lastRowLastColumn="0"/>
-            <w:tcW w:w="2524" w:type="dxa"/>
+            <w:tcW w:w="2582" w:type="dxa"/>
             <w:tcBorders>
               <w:bottom w:val="single" w:sz="4" w:space="0" w:color="FFFFFF" w:themeColor="background1"/>
             </w:tcBorders>
@@ -42,7 +42,7 @@
         </w:tc>
         <w:tc>
           <w:tcPr>
-            <w:tcW w:w="7224" w:type="dxa"/>
+            <w:tcW w:w="7392" w:type="dxa"/>
             <w:tcBorders>
               <w:bottom w:val="single" w:sz="4" w:space="0" w:color="FFFFFF" w:themeColor="background1"/>
             </w:tcBorders>
@@ -64,13 +64,13 @@
       <w:tr>
         <w:trPr>
           <w:cnfStyle w:val="000000100000" w:firstRow="0" w:lastRow="0" w:firstColumn="0" w:lastColumn="0" w:oddVBand="0" w:evenVBand="0" w:oddHBand="1" w:evenHBand="0" w:firstRowFirstColumn="0" w:firstRowLastColumn="0" w:lastRowFirstColumn="0" w:lastRowLastColumn="0"/>
-          <w:trHeight w:val="430"/>
+          <w:trHeight w:val="485"/>
           <w:jc w:val="center"/>
         </w:trPr>
         <w:tc>
           <w:tcPr>
             <w:cnfStyle w:val="001000000000" w:firstRow="0" w:lastRow="0" w:firstColumn="1" w:lastColumn="0" w:oddVBand="0" w:evenVBand="0" w:oddHBand="0" w:evenHBand="0" w:firstRowFirstColumn="0" w:firstRowLastColumn="0" w:lastRowFirstColumn="0" w:lastRowLastColumn="0"/>
-            <w:tcW w:w="2524" w:type="dxa"/>
+            <w:tcW w:w="2582" w:type="dxa"/>
             <w:tcBorders>
               <w:top w:val="single" w:sz="4" w:space="0" w:color="FFFFFF" w:themeColor="background1"/>
               <w:bottom w:val="single" w:sz="4" w:space="0" w:color="FFFFFF" w:themeColor="background1"/>
@@ -91,7 +91,7 @@
         </w:tc>
         <w:tc>
           <w:tcPr>
-            <w:tcW w:w="7224" w:type="dxa"/>
+            <w:tcW w:w="7392" w:type="dxa"/>
             <w:tcBorders>
               <w:top w:val="single" w:sz="4" w:space="0" w:color="FFFFFF" w:themeColor="background1"/>
               <w:left w:val="single" w:sz="4" w:space="0" w:color="FFFFFF" w:themeColor="background1"/>
@@ -114,13 +114,13 @@
       </w:tr>
       <w:tr>
         <w:trPr>
-          <w:trHeight w:val="430"/>
+          <w:trHeight w:val="485"/>
           <w:jc w:val="center"/>
         </w:trPr>
         <w:tc>
           <w:tcPr>
             <w:cnfStyle w:val="001000000000" w:firstRow="0" w:lastRow="0" w:firstColumn="1" w:lastColumn="0" w:oddVBand="0" w:evenVBand="0" w:oddHBand="0" w:evenHBand="0" w:firstRowFirstColumn="0" w:firstRowLastColumn="0" w:lastRowFirstColumn="0" w:lastRowLastColumn="0"/>
-            <w:tcW w:w="2524" w:type="dxa"/>
+            <w:tcW w:w="2582" w:type="dxa"/>
             <w:tcBorders>
               <w:top w:val="single" w:sz="4" w:space="0" w:color="FFFFFF" w:themeColor="background1"/>
               <w:bottom w:val="single" w:sz="4" w:space="0" w:color="FFFFFF" w:themeColor="background1"/>
@@ -141,7 +141,7 @@
         </w:tc>
         <w:tc>
           <w:tcPr>
-            <w:tcW w:w="7224" w:type="dxa"/>
+            <w:tcW w:w="7392" w:type="dxa"/>
             <w:tcBorders>
               <w:top w:val="single" w:sz="4" w:space="0" w:color="FFFFFF" w:themeColor="background1"/>
               <w:left w:val="single" w:sz="4" w:space="0" w:color="FFFFFF" w:themeColor="background1"/>
@@ -165,13 +165,13 @@
       <w:tr>
         <w:trPr>
           <w:cnfStyle w:val="000000100000" w:firstRow="0" w:lastRow="0" w:firstColumn="0" w:lastColumn="0" w:oddVBand="0" w:evenVBand="0" w:oddHBand="1" w:evenHBand="0" w:firstRowFirstColumn="0" w:firstRowLastColumn="0" w:lastRowFirstColumn="0" w:lastRowLastColumn="0"/>
-          <w:trHeight w:val="430"/>
+          <w:trHeight w:val="485"/>
           <w:jc w:val="center"/>
         </w:trPr>
         <w:tc>
           <w:tcPr>
             <w:cnfStyle w:val="001000000000" w:firstRow="0" w:lastRow="0" w:firstColumn="1" w:lastColumn="0" w:oddVBand="0" w:evenVBand="0" w:oddHBand="0" w:evenHBand="0" w:firstRowFirstColumn="0" w:firstRowLastColumn="0" w:lastRowFirstColumn="0" w:lastRowLastColumn="0"/>
-            <w:tcW w:w="2524" w:type="dxa"/>
+            <w:tcW w:w="2582" w:type="dxa"/>
             <w:tcBorders>
               <w:top w:val="single" w:sz="4" w:space="0" w:color="FFFFFF" w:themeColor="background1"/>
               <w:bottom w:val="single" w:sz="4" w:space="0" w:color="FFFFFF" w:themeColor="background1"/>
@@ -192,7 +192,7 @@
         </w:tc>
         <w:tc>
           <w:tcPr>
-            <w:tcW w:w="7224" w:type="dxa"/>
+            <w:tcW w:w="7392" w:type="dxa"/>
             <w:tcBorders>
               <w:top w:val="single" w:sz="4" w:space="0" w:color="FFFFFF" w:themeColor="background1"/>
               <w:left w:val="single" w:sz="4" w:space="0" w:color="FFFFFF" w:themeColor="background1"/>
@@ -208,20 +208,20 @@
               <w:cnfStyle w:val="000000100000" w:firstRow="0" w:lastRow="0" w:firstColumn="0" w:lastColumn="0" w:oddVBand="0" w:evenVBand="0" w:oddHBand="1" w:evenHBand="0" w:firstRowFirstColumn="0" w:firstRowLastColumn="0" w:lastRowFirstColumn="0" w:lastRowLastColumn="0"/>
             </w:pPr>
             <w:r>
-              <w:t>Dit is geen functie van stagemarkt.</w:t>
+              <w:t>Je moet ingelogd zijn.</w:t>
             </w:r>
           </w:p>
         </w:tc>
       </w:tr>
       <w:tr>
         <w:trPr>
-          <w:trHeight w:val="1719"/>
+          <w:trHeight w:val="1941"/>
           <w:jc w:val="center"/>
         </w:trPr>
         <w:tc>
           <w:tcPr>
             <w:cnfStyle w:val="001000000000" w:firstRow="0" w:lastRow="0" w:firstColumn="1" w:lastColumn="0" w:oddVBand="0" w:evenVBand="0" w:oddHBand="0" w:evenHBand="0" w:firstRowFirstColumn="0" w:firstRowLastColumn="0" w:lastRowFirstColumn="0" w:lastRowLastColumn="0"/>
-            <w:tcW w:w="2524" w:type="dxa"/>
+            <w:tcW w:w="2582" w:type="dxa"/>
             <w:tcBorders>
               <w:top w:val="single" w:sz="4" w:space="0" w:color="FFFFFF" w:themeColor="background1"/>
               <w:bottom w:val="single" w:sz="4" w:space="0" w:color="FFFFFF" w:themeColor="background1"/>
@@ -242,7 +242,7 @@
         </w:tc>
         <w:tc>
           <w:tcPr>
-            <w:tcW w:w="7224" w:type="dxa"/>
+            <w:tcW w:w="7392" w:type="dxa"/>
             <w:tcBorders>
               <w:top w:val="single" w:sz="4" w:space="0" w:color="FFFFFF" w:themeColor="background1"/>
               <w:left w:val="single" w:sz="4" w:space="0" w:color="FFFFFF" w:themeColor="background1"/>
@@ -266,13 +266,13 @@
       <w:tr>
         <w:trPr>
           <w:cnfStyle w:val="000000100000" w:firstRow="0" w:lastRow="0" w:firstColumn="0" w:lastColumn="0" w:oddVBand="0" w:evenVBand="0" w:oddHBand="1" w:evenHBand="0" w:firstRowFirstColumn="0" w:firstRowLastColumn="0" w:lastRowFirstColumn="0" w:lastRowLastColumn="0"/>
-          <w:trHeight w:val="859"/>
+          <w:trHeight w:val="970"/>
           <w:jc w:val="center"/>
         </w:trPr>
         <w:tc>
           <w:tcPr>
             <w:cnfStyle w:val="001000000000" w:firstRow="0" w:lastRow="0" w:firstColumn="1" w:lastColumn="0" w:oddVBand="0" w:evenVBand="0" w:oddHBand="0" w:evenHBand="0" w:firstRowFirstColumn="0" w:firstRowLastColumn="0" w:lastRowFirstColumn="0" w:lastRowLastColumn="0"/>
-            <w:tcW w:w="2524" w:type="dxa"/>
+            <w:tcW w:w="2582" w:type="dxa"/>
             <w:tcBorders>
               <w:top w:val="single" w:sz="4" w:space="0" w:color="FFFFFF" w:themeColor="background1"/>
               <w:bottom w:val="single" w:sz="4" w:space="0" w:color="FFFFFF" w:themeColor="background1"/>
@@ -293,7 +293,7 @@
         </w:tc>
         <w:tc>
           <w:tcPr>
-            <w:tcW w:w="7224" w:type="dxa"/>
+            <w:tcW w:w="7392" w:type="dxa"/>
             <w:tcBorders>
               <w:top w:val="single" w:sz="4" w:space="0" w:color="FFFFFF" w:themeColor="background1"/>
               <w:left w:val="single" w:sz="4" w:space="0" w:color="FFFFFF" w:themeColor="background1"/>
@@ -309,20 +309,20 @@
               <w:cnfStyle w:val="000000100000" w:firstRow="0" w:lastRow="0" w:firstColumn="0" w:lastColumn="0" w:oddVBand="0" w:evenVBand="0" w:oddHBand="1" w:evenHBand="0" w:firstRowFirstColumn="0" w:firstRowLastColumn="0" w:lastRowFirstColumn="0" w:lastRowLastColumn="0"/>
             </w:pPr>
             <w:r>
-              <w:t>Student, Mentor, Stagebegeleider, Docent of Stage coördinator moet ingelogd zijn om een opmerking te plaatsen. Een Stagebegeleider kan alleen een opmerking plaatsen bij de Student(en) die bij hen stage loopt.</w:t>
+              <w:t>Een Stagebegeleider kan alleen een opmerking plaatsen bij de Student(en) die bij hen stage loopt.</w:t>
             </w:r>
           </w:p>
         </w:tc>
       </w:tr>
       <w:tr>
         <w:trPr>
-          <w:trHeight w:val="430"/>
+          <w:trHeight w:val="485"/>
           <w:jc w:val="center"/>
         </w:trPr>
         <w:tc>
           <w:tcPr>
             <w:cnfStyle w:val="001000000000" w:firstRow="0" w:lastRow="0" w:firstColumn="1" w:lastColumn="0" w:oddVBand="0" w:evenVBand="0" w:oddHBand="0" w:evenHBand="0" w:firstRowFirstColumn="0" w:firstRowLastColumn="0" w:lastRowFirstColumn="0" w:lastRowLastColumn="0"/>
-            <w:tcW w:w="2524" w:type="dxa"/>
+            <w:tcW w:w="2582" w:type="dxa"/>
             <w:tcBorders>
               <w:top w:val="single" w:sz="4" w:space="0" w:color="FFFFFF" w:themeColor="background1"/>
               <w:bottom w:val="single" w:sz="4" w:space="0" w:color="FFFFFF" w:themeColor="background1"/>
@@ -343,7 +343,7 @@
         </w:tc>
         <w:tc>
           <w:tcPr>
-            <w:tcW w:w="7224" w:type="dxa"/>
+            <w:tcW w:w="7392" w:type="dxa"/>
             <w:tcBorders>
               <w:top w:val="single" w:sz="4" w:space="0" w:color="FFFFFF" w:themeColor="background1"/>
               <w:left w:val="single" w:sz="4" w:space="0" w:color="FFFFFF" w:themeColor="background1"/>
@@ -376,13 +376,13 @@
       <w:tr>
         <w:trPr>
           <w:cnfStyle w:val="000000100000" w:firstRow="0" w:lastRow="0" w:firstColumn="0" w:lastColumn="0" w:oddVBand="0" w:evenVBand="0" w:oddHBand="1" w:evenHBand="0" w:firstRowFirstColumn="0" w:firstRowLastColumn="0" w:lastRowFirstColumn="0" w:lastRowLastColumn="0"/>
-          <w:trHeight w:val="859"/>
+          <w:trHeight w:val="970"/>
           <w:jc w:val="center"/>
         </w:trPr>
         <w:tc>
           <w:tcPr>
             <w:cnfStyle w:val="001000000000" w:firstRow="0" w:lastRow="0" w:firstColumn="1" w:lastColumn="0" w:oddVBand="0" w:evenVBand="0" w:oddHBand="0" w:evenHBand="0" w:firstRowFirstColumn="0" w:firstRowLastColumn="0" w:lastRowFirstColumn="0" w:lastRowLastColumn="0"/>
-            <w:tcW w:w="2524" w:type="dxa"/>
+            <w:tcW w:w="2582" w:type="dxa"/>
             <w:tcBorders>
               <w:top w:val="single" w:sz="4" w:space="0" w:color="FFFFFF" w:themeColor="background1"/>
               <w:right w:val="single" w:sz="4" w:space="0" w:color="FFFFFF" w:themeColor="background1"/>
@@ -402,7 +402,7 @@
         </w:tc>
         <w:tc>
           <w:tcPr>
-            <w:tcW w:w="7224" w:type="dxa"/>
+            <w:tcW w:w="7392" w:type="dxa"/>
             <w:tcBorders>
               <w:top w:val="single" w:sz="4" w:space="0" w:color="FFFFFF" w:themeColor="background1"/>
               <w:left w:val="single" w:sz="4" w:space="0" w:color="FFFFFF" w:themeColor="background1"/>
@@ -418,7 +418,7 @@
               <w:cnfStyle w:val="000000100000" w:firstRow="0" w:lastRow="0" w:firstColumn="0" w:lastColumn="0" w:oddVBand="0" w:evenVBand="0" w:oddHBand="1" w:evenHBand="0" w:firstRowFirstColumn="0" w:firstRowLastColumn="0" w:lastRowFirstColumn="0" w:lastRowLastColumn="0"/>
             </w:pPr>
             <w:r>
-              <w:t>Student, Mentor, Docent en Stage coördinator kan op een bedrijf een opmerking achterlaten. Een stagebegeleider kan een opmerking achterlaten op het profiel van de Student die bij hun stage loopt.</w:t>
+              <w:t>Stage coördinator voert een actie uit als dit nodig is.</w:t>
             </w:r>
           </w:p>
         </w:tc>
@@ -432,18 +432,18 @@
           <w:noProof/>
         </w:rPr>
         <w:drawing>
-          <wp:anchor distT="0" distB="0" distL="114300" distR="114300" simplePos="0" relativeHeight="251658240" behindDoc="1" locked="0" layoutInCell="1" allowOverlap="1">
+          <wp:anchor distT="0" distB="0" distL="114300" distR="114300" simplePos="0" relativeHeight="251658240" behindDoc="1" locked="0" layoutInCell="1" allowOverlap="1" wp14:anchorId="49603995" wp14:editId="4DD4A2C9">
             <wp:simplePos x="0" y="0"/>
             <wp:positionH relativeFrom="column">
-              <wp:posOffset>761728</wp:posOffset>
+              <wp:posOffset>628650</wp:posOffset>
             </wp:positionH>
             <wp:positionV relativeFrom="paragraph">
-              <wp:posOffset>163195</wp:posOffset>
+              <wp:posOffset>71120</wp:posOffset>
             </wp:positionV>
-            <wp:extent cx="4767943" cy="5833122"/>
+            <wp:extent cx="4772025" cy="5469829"/>
             <wp:effectExtent l="0" t="0" r="0" b="0"/>
             <wp:wrapNone/>
-            <wp:docPr id="1" name="Afbeelding 1"/>
+            <wp:docPr id="2" name="Afbeelding 2"/>
             <wp:cNvGraphicFramePr>
               <a:graphicFrameLocks xmlns:a="http://schemas.openxmlformats.org/drawingml/2006/main" noChangeAspect="1"/>
             </wp:cNvGraphicFramePr>
@@ -472,7 +472,7 @@
                   <pic:spPr bwMode="auto">
                     <a:xfrm>
                       <a:off x="0" y="0"/>
-                      <a:ext cx="4767943" cy="5833122"/>
+                      <a:ext cx="4772025" cy="5469829"/>
                     </a:xfrm>
                     <a:prstGeom prst="rect">
                       <a:avLst/>
